--- a/2.SDD/3-6.docx
+++ b/2.SDD/3-6.docx
@@ -41,7 +41,7 @@
       </w:r>
       <w:proofErr w:type="spellStart"/>
       <w:r>
-        <w:t>UserData</w:t>
+        <w:t>OldAuctionData</w:t>
       </w:r>
       <w:proofErr w:type="spellEnd"/>
       <w:r>
@@ -49,15 +49,18 @@
       </w:r>
       <w:proofErr w:type="spellStart"/>
       <w:r>
-        <w:t>CampaignData</w:t>
-      </w:r>
-      <w:proofErr w:type="spellEnd"/>
-      <w:r>
-        <w:t xml:space="preserve"> and/or </w:t>
-      </w:r>
-      <w:proofErr w:type="spellStart"/>
-      <w:r>
-        <w:t>DonationData</w:t>
+        <w:t>CurrentAuctionData</w:t>
+      </w:r>
+      <w:proofErr w:type="spellEnd"/>
+      <w:r>
+        <w:t xml:space="preserve"> and </w:t>
+      </w:r>
+      <w:proofErr w:type="spellStart"/>
+      <w:r>
+        <w:t>RegisteredUser</w:t>
+      </w:r>
+      <w:r>
+        <w:t>Data</w:t>
       </w:r>
       <w:proofErr w:type="spellEnd"/>
       <w:r>
@@ -73,11 +76,14 @@
         </w:numPr>
       </w:pPr>
       <w:r>
-        <w:t xml:space="preserve">Donation Subsystem initiates </w:t>
-      </w:r>
-      <w:proofErr w:type="spellStart"/>
-      <w:r>
-        <w:t>DonationData</w:t>
+        <w:t xml:space="preserve">User subsystem initiates </w:t>
+      </w:r>
+      <w:proofErr w:type="spellStart"/>
+      <w:r>
+        <w:t>Registered</w:t>
+      </w:r>
+      <w:r>
+        <w:t>UserData</w:t>
       </w:r>
       <w:proofErr w:type="spellEnd"/>
       <w:r>
@@ -93,11 +99,17 @@
         </w:numPr>
       </w:pPr>
       <w:r>
-        <w:t xml:space="preserve">User subsystem initiates </w:t>
-      </w:r>
-      <w:proofErr w:type="spellStart"/>
-      <w:r>
-        <w:t>UserData</w:t>
+        <w:t>Auction</w:t>
+      </w:r>
+      <w:r>
+        <w:t xml:space="preserve"> subsystem initiates </w:t>
+      </w:r>
+      <w:proofErr w:type="spellStart"/>
+      <w:r>
+        <w:t>CurrentAuction</w:t>
+      </w:r>
+      <w:r>
+        <w:t>Data</w:t>
       </w:r>
       <w:proofErr w:type="spellEnd"/>
       <w:r>
@@ -113,15 +125,7 @@
         </w:numPr>
       </w:pPr>
       <w:r>
-        <w:t xml:space="preserve">Campaign subsystem initiates </w:t>
-      </w:r>
-      <w:proofErr w:type="spellStart"/>
-      <w:r>
-        <w:t>CampaignData</w:t>
-      </w:r>
-      <w:proofErr w:type="spellEnd"/>
-      <w:r>
-        <w:t xml:space="preserve"> subsystem to access/add/edit database data.</w:t>
+        <w:t xml:space="preserve">Navigation subsystem initiates Authentication subsystem for registration and login operations. </w:t>
       </w:r>
     </w:p>
     <w:p>
@@ -133,22 +137,20 @@
         </w:numPr>
       </w:pPr>
       <w:r>
-        <w:t xml:space="preserve">User subsystem initiates </w:t>
-      </w:r>
-      <w:proofErr w:type="spellStart"/>
-      <w:r>
-        <w:t>TrackingCode</w:t>
-      </w:r>
-      <w:proofErr w:type="spellEnd"/>
-      <w:r>
-        <w:t xml:space="preserve"> subsystem to validate entered tracking code.</w:t>
-      </w:r>
-    </w:p>
-    <w:p>
-      <w:pPr>
-        <w:pStyle w:val="ListParagraph"/>
-        <w:ind w:left="644" w:firstLine="0"/>
-      </w:pPr>
+        <w:t>Navigation subsystem initiates Search subsystem to search for</w:t>
+      </w:r>
+      <w:r>
+        <w:t xml:space="preserve"> </w:t>
+      </w:r>
+      <w:r>
+        <w:t xml:space="preserve">running </w:t>
+      </w:r>
+      <w:r>
+        <w:t>auctions</w:t>
+      </w:r>
+      <w:r>
+        <w:t>.</w:t>
+      </w:r>
     </w:p>
     <w:p>
       <w:pPr>
@@ -158,8 +160,21 @@
           <w:numId w:val="1"/>
         </w:numPr>
       </w:pPr>
-      <w:r>
-        <w:t xml:space="preserve">Navigation subsystem initiates Authentication subsystem for registration and login operations. </w:t>
+      <w:proofErr w:type="spellStart"/>
+      <w:r>
+        <w:t>UserView</w:t>
+      </w:r>
+      <w:proofErr w:type="spellEnd"/>
+      <w:r>
+        <w:t xml:space="preserve"> subsystem initiates </w:t>
+      </w:r>
+      <w:proofErr w:type="spellStart"/>
+      <w:r>
+        <w:t>ProfileManagement</w:t>
+      </w:r>
+      <w:proofErr w:type="spellEnd"/>
+      <w:r>
+        <w:t xml:space="preserve"> subsystem to allow the user to interact with his/her profile information.</w:t>
       </w:r>
     </w:p>
     <w:p>
@@ -170,8 +185,13 @@
           <w:numId w:val="1"/>
         </w:numPr>
       </w:pPr>
-      <w:r>
-        <w:t>Navigation subsystem initiates Search subsystem to search for registered NGOs and running campaigns.</w:t>
+      <w:proofErr w:type="spellStart"/>
+      <w:r>
+        <w:t>UserView</w:t>
+      </w:r>
+      <w:proofErr w:type="spellEnd"/>
+      <w:r>
+        <w:t xml:space="preserve"> subsystem initiates the Messaging subsystem to allow the user to access his/her messages and/or message the Admin.</w:t>
       </w:r>
     </w:p>
     <w:p>
@@ -182,9 +202,11 @@
           <w:numId w:val="1"/>
         </w:numPr>
       </w:pPr>
-      <w:proofErr w:type="spellStart"/>
-      <w:r>
-        <w:t>UserView</w:t>
+      <w:bookmarkStart w:id="0" w:name="_GoBack"/>
+      <w:bookmarkEnd w:id="0"/>
+      <w:proofErr w:type="spellStart"/>
+      <w:r>
+        <w:t>AdministrationView</w:t>
       </w:r>
       <w:proofErr w:type="spellEnd"/>
       <w:r>
@@ -192,11 +214,27 @@
       </w:r>
       <w:proofErr w:type="spellStart"/>
       <w:r>
-        <w:t>ProfileManagement</w:t>
-      </w:r>
-      <w:proofErr w:type="spellEnd"/>
-      <w:r>
-        <w:t xml:space="preserve"> subsystem to allow the user to interact with his/her profile information.</w:t>
+        <w:t>UserManagement</w:t>
+      </w:r>
+      <w:proofErr w:type="spellEnd"/>
+      <w:r>
+        <w:t xml:space="preserve">, </w:t>
+      </w:r>
+      <w:proofErr w:type="spellStart"/>
+      <w:r>
+        <w:t>CampaignManagement</w:t>
+      </w:r>
+      <w:proofErr w:type="spellEnd"/>
+      <w:r>
+        <w:t xml:space="preserve"> or </w:t>
+      </w:r>
+      <w:proofErr w:type="spellStart"/>
+      <w:r>
+        <w:t>DonationManagement</w:t>
+      </w:r>
+      <w:proofErr w:type="spellEnd"/>
+      <w:r>
+        <w:t xml:space="preserve"> subsystems to manage each respectively.</w:t>
       </w:r>
     </w:p>
     <w:p>
@@ -209,11 +247,27 @@
       </w:pPr>
       <w:proofErr w:type="spellStart"/>
       <w:r>
-        <w:t>UserView</w:t>
-      </w:r>
-      <w:proofErr w:type="spellEnd"/>
-      <w:r>
-        <w:t xml:space="preserve"> subsystem initiates the Messaging subsystem to allow the user to access his/her messages and/or message the Admin.</w:t>
+        <w:t>AdministrationView</w:t>
+      </w:r>
+      <w:proofErr w:type="spellEnd"/>
+      <w:r>
+        <w:t xml:space="preserve"> subsystem initiates </w:t>
+      </w:r>
+      <w:proofErr w:type="spellStart"/>
+      <w:r>
+        <w:t>UserManagement</w:t>
+      </w:r>
+      <w:proofErr w:type="spellEnd"/>
+      <w:r>
+        <w:t xml:space="preserve"> or </w:t>
+      </w:r>
+      <w:proofErr w:type="spellStart"/>
+      <w:r>
+        <w:t>CampaignManagement</w:t>
+      </w:r>
+      <w:proofErr w:type="spellEnd"/>
+      <w:r>
+        <w:t xml:space="preserve"> subsystem to approve user registrations or campaign creations respectively.</w:t>
       </w:r>
     </w:p>
     <w:p>
@@ -226,7 +280,7 @@
       </w:pPr>
       <w:proofErr w:type="spellStart"/>
       <w:r>
-        <w:t>DonationView</w:t>
+        <w:t>AdministrationView</w:t>
       </w:r>
       <w:proofErr w:type="spellEnd"/>
       <w:r>
@@ -234,19 +288,11 @@
       </w:r>
       <w:proofErr w:type="spellStart"/>
       <w:r>
-        <w:t>ItemDonation</w:t>
-      </w:r>
-      <w:proofErr w:type="spellEnd"/>
-      <w:r>
-        <w:t xml:space="preserve"> or </w:t>
-      </w:r>
-      <w:proofErr w:type="spellStart"/>
-      <w:r>
-        <w:t>MoneyDonation</w:t>
-      </w:r>
-      <w:proofErr w:type="spellEnd"/>
-      <w:r>
-        <w:t xml:space="preserve"> subsystems for users making a donation.</w:t>
+        <w:t>MessageManagement</w:t>
+      </w:r>
+      <w:proofErr w:type="spellEnd"/>
+      <w:r>
+        <w:t xml:space="preserve"> subsystem to view admin messages and allow the admin to message other users.</w:t>
       </w:r>
     </w:p>
     <w:p>
@@ -259,7 +305,7 @@
       </w:pPr>
       <w:proofErr w:type="spellStart"/>
       <w:r>
-        <w:t>AdministrationView</w:t>
+        <w:t>CampaignView</w:t>
       </w:r>
       <w:proofErr w:type="spellEnd"/>
       <w:r>
@@ -267,27 +313,11 @@
       </w:r>
       <w:proofErr w:type="spellStart"/>
       <w:r>
-        <w:t>UserManagement</w:t>
-      </w:r>
-      <w:proofErr w:type="spellEnd"/>
-      <w:r>
-        <w:t xml:space="preserve">, </w:t>
-      </w:r>
-      <w:proofErr w:type="spellStart"/>
-      <w:r>
-        <w:t>CampaignManagement</w:t>
-      </w:r>
-      <w:proofErr w:type="spellEnd"/>
-      <w:r>
-        <w:t xml:space="preserve"> or </w:t>
-      </w:r>
-      <w:proofErr w:type="spellStart"/>
-      <w:r>
-        <w:t>DonationManagement</w:t>
-      </w:r>
-      <w:proofErr w:type="spellEnd"/>
-      <w:r>
-        <w:t xml:space="preserve"> subsystems to manage each respectively.</w:t>
+        <w:t>CampaignEditor</w:t>
+      </w:r>
+      <w:proofErr w:type="spellEnd"/>
+      <w:r>
+        <w:t xml:space="preserve"> to create and edit NGO created campaigns.</w:t>
       </w:r>
     </w:p>
     <w:p>
@@ -300,89 +330,6 @@
       </w:pPr>
       <w:proofErr w:type="spellStart"/>
       <w:r>
-        <w:t>AdministrationView</w:t>
-      </w:r>
-      <w:proofErr w:type="spellEnd"/>
-      <w:r>
-        <w:t xml:space="preserve"> subsystem initiates </w:t>
-      </w:r>
-      <w:proofErr w:type="spellStart"/>
-      <w:r>
-        <w:t>UserManagement</w:t>
-      </w:r>
-      <w:proofErr w:type="spellEnd"/>
-      <w:r>
-        <w:t xml:space="preserve"> or </w:t>
-      </w:r>
-      <w:proofErr w:type="spellStart"/>
-      <w:r>
-        <w:t>CampaignManagement</w:t>
-      </w:r>
-      <w:proofErr w:type="spellEnd"/>
-      <w:r>
-        <w:t xml:space="preserve"> subsystem to approve user registrations or campaign creations respectively.</w:t>
-      </w:r>
-    </w:p>
-    <w:p>
-      <w:pPr>
-        <w:pStyle w:val="ListParagraph"/>
-        <w:numPr>
-          <w:ilvl w:val="0"/>
-          <w:numId w:val="1"/>
-        </w:numPr>
-      </w:pPr>
-      <w:proofErr w:type="spellStart"/>
-      <w:r>
-        <w:t>AdministrationView</w:t>
-      </w:r>
-      <w:proofErr w:type="spellEnd"/>
-      <w:r>
-        <w:t xml:space="preserve"> subsystem initiates </w:t>
-      </w:r>
-      <w:proofErr w:type="spellStart"/>
-      <w:r>
-        <w:t>MessageManagement</w:t>
-      </w:r>
-      <w:proofErr w:type="spellEnd"/>
-      <w:r>
-        <w:t xml:space="preserve"> subsystem to view admin messages and allow the admin to message other users.</w:t>
-      </w:r>
-    </w:p>
-    <w:p>
-      <w:pPr>
-        <w:pStyle w:val="ListParagraph"/>
-        <w:numPr>
-          <w:ilvl w:val="0"/>
-          <w:numId w:val="1"/>
-        </w:numPr>
-      </w:pPr>
-      <w:proofErr w:type="spellStart"/>
-      <w:r>
-        <w:t>CampaignView</w:t>
-      </w:r>
-      <w:proofErr w:type="spellEnd"/>
-      <w:r>
-        <w:t xml:space="preserve"> subsystem initiates </w:t>
-      </w:r>
-      <w:proofErr w:type="spellStart"/>
-      <w:r>
-        <w:t>CampaignEditor</w:t>
-      </w:r>
-      <w:proofErr w:type="spellEnd"/>
-      <w:r>
-        <w:t xml:space="preserve"> to create and edit NGO created campaigns.</w:t>
-      </w:r>
-    </w:p>
-    <w:p>
-      <w:pPr>
-        <w:pStyle w:val="ListParagraph"/>
-        <w:numPr>
-          <w:ilvl w:val="0"/>
-          <w:numId w:val="1"/>
-        </w:numPr>
-      </w:pPr>
-      <w:proofErr w:type="spellStart"/>
-      <w:r>
         <w:t>CampaignView</w:t>
       </w:r>
       <w:proofErr w:type="spellEnd"/>
@@ -408,8 +355,6 @@
       <w:r>
         <w:t xml:space="preserve">The database queues each query which provide concurrency control for storage.  </w:t>
       </w:r>
-      <w:bookmarkStart w:id="0" w:name="_GoBack"/>
-      <w:bookmarkEnd w:id="0"/>
     </w:p>
     <w:sectPr>
       <w:pgSz w:w="11906" w:h="16838"/>

--- a/2.SDD/3-6.docx
+++ b/2.SDD/3-6.docx
@@ -113,6 +113,14 @@
       </w:r>
       <w:proofErr w:type="spellEnd"/>
       <w:r>
+        <w:t xml:space="preserve"> and </w:t>
+      </w:r>
+      <w:proofErr w:type="spellStart"/>
+      <w:r>
+        <w:t>OldAuctionData</w:t>
+      </w:r>
+      <w:proofErr w:type="spellEnd"/>
+      <w:r>
         <w:t xml:space="preserve"> subsystem to access/add/edit database data.</w:t>
       </w:r>
     </w:p>
@@ -125,7 +133,13 @@
         </w:numPr>
       </w:pPr>
       <w:r>
-        <w:t xml:space="preserve">Navigation subsystem initiates Authentication subsystem for registration and login operations. </w:t>
+        <w:t xml:space="preserve">Navigation subsystem initiates </w:t>
+      </w:r>
+      <w:r>
+        <w:t>User</w:t>
+      </w:r>
+      <w:r>
+        <w:t xml:space="preserve"> subsystem for registration and login operations. </w:t>
       </w:r>
     </w:p>
     <w:p>
@@ -202,8 +216,6 @@
           <w:numId w:val="1"/>
         </w:numPr>
       </w:pPr>
-      <w:bookmarkStart w:id="0" w:name="_GoBack"/>
-      <w:bookmarkEnd w:id="0"/>
       <w:proofErr w:type="spellStart"/>
       <w:r>
         <w:t>AdministrationView</w:t>
@@ -222,19 +234,14 @@
       </w:r>
       <w:proofErr w:type="spellStart"/>
       <w:r>
-        <w:t>CampaignManagement</w:t>
-      </w:r>
-      <w:proofErr w:type="spellEnd"/>
-      <w:r>
-        <w:t xml:space="preserve"> or </w:t>
-      </w:r>
-      <w:proofErr w:type="spellStart"/>
-      <w:r>
-        <w:t>DonationManagement</w:t>
-      </w:r>
-      <w:proofErr w:type="spellEnd"/>
-      <w:r>
-        <w:t xml:space="preserve"> subsystems to manage each respectively.</w:t>
+        <w:t>ItemManagement</w:t>
+      </w:r>
+      <w:proofErr w:type="spellEnd"/>
+      <w:r>
+        <w:t xml:space="preserve"> </w:t>
+      </w:r>
+      <w:r>
+        <w:t>subsystems to manage each respectively.</w:t>
       </w:r>
     </w:p>
     <w:p>
@@ -263,11 +270,20 @@
       </w:r>
       <w:proofErr w:type="spellStart"/>
       <w:r>
-        <w:t>CampaignManagement</w:t>
-      </w:r>
-      <w:proofErr w:type="spellEnd"/>
-      <w:r>
-        <w:t xml:space="preserve"> subsystem to approve user registrations or campaign creations respectively.</w:t>
+        <w:t>Item</w:t>
+      </w:r>
+      <w:r>
+        <w:t>Management</w:t>
+      </w:r>
+      <w:proofErr w:type="spellEnd"/>
+      <w:r>
+        <w:t xml:space="preserve"> subsystem to approve user registrations or </w:t>
+      </w:r>
+      <w:r>
+        <w:t>item</w:t>
+      </w:r>
+      <w:r>
+        <w:t xml:space="preserve"> creations respectively.</w:t>
       </w:r>
     </w:p>
     <w:p>
@@ -305,7 +321,10 @@
       </w:pPr>
       <w:proofErr w:type="spellStart"/>
       <w:r>
-        <w:t>CampaignView</w:t>
+        <w:t>Item</w:t>
+      </w:r>
+      <w:r>
+        <w:t>View</w:t>
       </w:r>
       <w:proofErr w:type="spellEnd"/>
       <w:r>
@@ -313,11 +332,26 @@
       </w:r>
       <w:proofErr w:type="spellStart"/>
       <w:r>
-        <w:t>CampaignEditor</w:t>
-      </w:r>
-      <w:proofErr w:type="spellEnd"/>
-      <w:r>
-        <w:t xml:space="preserve"> to create and edit NGO created campaigns.</w:t>
+        <w:t>Item</w:t>
+      </w:r>
+      <w:r>
+        <w:t>Editor</w:t>
+      </w:r>
+      <w:proofErr w:type="spellEnd"/>
+      <w:r>
+        <w:t xml:space="preserve"> to create and edit </w:t>
+      </w:r>
+      <w:r>
+        <w:t>Registered User</w:t>
+      </w:r>
+      <w:r>
+        <w:t xml:space="preserve"> created </w:t>
+      </w:r>
+      <w:r>
+        <w:t>items</w:t>
+      </w:r>
+      <w:r>
+        <w:t>.</w:t>
       </w:r>
     </w:p>
     <w:p>
@@ -330,7 +364,10 @@
       </w:pPr>
       <w:proofErr w:type="spellStart"/>
       <w:r>
-        <w:t>CampaignView</w:t>
+        <w:t>Item</w:t>
+      </w:r>
+      <w:r>
+        <w:t>View</w:t>
       </w:r>
       <w:proofErr w:type="spellEnd"/>
       <w:r>
@@ -338,11 +375,22 @@
       </w:r>
       <w:proofErr w:type="spellStart"/>
       <w:r>
-        <w:t>CampaignViewer</w:t>
-      </w:r>
-      <w:proofErr w:type="spellEnd"/>
-      <w:r>
-        <w:t xml:space="preserve"> for retrieving campaign information for viewing purposes.</w:t>
+        <w:t>Item</w:t>
+      </w:r>
+      <w:r>
+        <w:t>Viewer</w:t>
+      </w:r>
+      <w:proofErr w:type="spellEnd"/>
+      <w:r>
+        <w:t xml:space="preserve"> for retrieving </w:t>
+      </w:r>
+      <w:r>
+        <w:t>item</w:t>
+      </w:r>
+      <w:bookmarkStart w:id="0" w:name="_GoBack"/>
+      <w:bookmarkEnd w:id="0"/>
+      <w:r>
+        <w:t xml:space="preserve"> information for viewing purposes.</w:t>
       </w:r>
     </w:p>
     <w:p/>
